--- a/content/dadesref/entitats/Codis_Territori_SubContinents_ATR.docx
+++ b/content/dadesref/entitats/Codis_Territori_SubContinents_ATR.docx
@@ -20,8 +20,8 @@
         <w:tblLook w:val="04A0" w:firstRow="1" w:lastRow="0" w:firstColumn="1" w:lastColumn="0" w:noHBand="0" w:noVBand="1"/>
       </w:tblPr>
       <w:tblGrid>
-        <w:gridCol w:w="1411"/>
-        <w:gridCol w:w="3518"/>
+        <w:gridCol w:w="1412"/>
+        <w:gridCol w:w="3517"/>
         <w:gridCol w:w="5527"/>
       </w:tblGrid>
       <w:tr>
@@ -30,7 +30,7 @@
         </w:trPr>
         <w:tc>
           <w:tcPr>
-            <w:tcW w:w="638" w:type="pct"/>
+            <w:tcW w:w="675" w:type="pct"/>
             <w:shd w:val="clear" w:color="000000" w:fill="002060"/>
             <w:noWrap/>
             <w:vAlign w:val="center"/>
@@ -63,7 +63,7 @@
         </w:tc>
         <w:tc>
           <w:tcPr>
-            <w:tcW w:w="1701" w:type="pct"/>
+            <w:tcW w:w="1682" w:type="pct"/>
             <w:shd w:val="clear" w:color="000000" w:fill="002060"/>
             <w:noWrap/>
             <w:vAlign w:val="center"/>
@@ -96,7 +96,7 @@
         </w:tc>
         <w:tc>
           <w:tcPr>
-            <w:tcW w:w="2660" w:type="pct"/>
+            <w:tcW w:w="2643" w:type="pct"/>
             <w:shd w:val="clear" w:color="000000" w:fill="002060"/>
             <w:noWrap/>
             <w:vAlign w:val="center"/>
@@ -130,11 +130,11 @@
       </w:tr>
       <w:tr>
         <w:trPr>
-          <w:trHeight w:val="288"/>
+          <w:trHeight w:val="2384"/>
         </w:trPr>
         <w:tc>
           <w:tcPr>
-            <w:tcW w:w="638" w:type="pct"/>
+            <w:tcW w:w="675" w:type="pct"/>
             <w:shd w:val="clear" w:color="D9D9D9" w:fill="D9D9D9"/>
             <w:noWrap/>
             <w:vAlign w:val="center"/>
@@ -161,13 +161,13 @@
                 <w:sz w:val="20"/>
                 <w:lang w:eastAsia="ca-ES"/>
               </w:rPr>
-              <w:t>Identificador</w:t>
+              <w:t>Codi</w:t>
             </w:r>
           </w:p>
         </w:tc>
         <w:tc>
           <w:tcPr>
-            <w:tcW w:w="1701" w:type="pct"/>
+            <w:tcW w:w="1682" w:type="pct"/>
             <w:shd w:val="clear" w:color="D9D9D9" w:fill="D9D9D9"/>
             <w:noWrap/>
             <w:vAlign w:val="center"/>
@@ -190,58 +190,13 @@
                 <w:sz w:val="20"/>
                 <w:lang w:eastAsia="ca-ES"/>
               </w:rPr>
-              <w:t xml:space="preserve">Numèric de </w:t>
-            </w:r>
-            <w:r>
-              <w:rPr>
-                <w:rFonts w:ascii="Calibri" w:eastAsia="Times New Roman" w:hAnsi="Calibri" w:cs="Times New Roman"/>
-                <w:color w:val="000000"/>
-                <w:sz w:val="20"/>
-                <w:lang w:eastAsia="ca-ES"/>
-              </w:rPr>
-              <w:t>5</w:t>
-            </w:r>
-            <w:r>
-              <w:rPr>
-                <w:rFonts w:ascii="Calibri" w:eastAsia="Times New Roman" w:hAnsi="Calibri" w:cs="Times New Roman"/>
-                <w:color w:val="000000"/>
-                <w:sz w:val="20"/>
-                <w:lang w:eastAsia="ca-ES"/>
-              </w:rPr>
-              <w:t xml:space="preserve"> dígits enters (</w:t>
-            </w:r>
-            <w:r>
-              <w:rPr>
-                <w:rFonts w:ascii="Calibri" w:eastAsia="Times New Roman" w:hAnsi="Calibri" w:cs="Times New Roman"/>
-                <w:color w:val="000000"/>
-                <w:sz w:val="20"/>
-                <w:lang w:eastAsia="ca-ES"/>
-              </w:rPr>
-              <w:t>999</w:t>
-            </w:r>
-            <w:r>
-              <w:rPr>
-                <w:rFonts w:ascii="Calibri" w:eastAsia="Times New Roman" w:hAnsi="Calibri" w:cs="Times New Roman"/>
-                <w:color w:val="000000"/>
-                <w:sz w:val="20"/>
-                <w:lang w:eastAsia="ca-ES"/>
-              </w:rPr>
-              <w:t>99</w:t>
-            </w:r>
-            <w:r>
-              <w:rPr>
-                <w:rFonts w:ascii="Calibri" w:eastAsia="Times New Roman" w:hAnsi="Calibri" w:cs="Times New Roman"/>
-                <w:color w:val="000000"/>
-                <w:sz w:val="20"/>
-                <w:lang w:eastAsia="ca-ES"/>
-              </w:rPr>
-              <w:t>)</w:t>
+              <w:t>Alfanumèric de 2 dígits enters (99)</w:t>
             </w:r>
           </w:p>
         </w:tc>
         <w:tc>
           <w:tcPr>
-            <w:tcW w:w="2660" w:type="pct"/>
+            <w:tcW w:w="2643" w:type="pct"/>
             <w:shd w:val="clear" w:color="D9D9D9" w:fill="D9D9D9"/>
             <w:vAlign w:val="center"/>
             <w:hideMark/>
@@ -263,27 +218,172 @@
                 <w:sz w:val="20"/>
                 <w:lang w:eastAsia="ca-ES"/>
               </w:rPr>
-              <w:t>Identificador únic de subcontinent.</w:t>
-            </w:r>
-            <w:r>
-              <w:rPr>
-                <w:rFonts w:ascii="Calibri" w:eastAsia="Times New Roman" w:hAnsi="Calibri" w:cs="Times New Roman"/>
-                <w:color w:val="000000"/>
-                <w:sz w:val="20"/>
-                <w:lang w:eastAsia="ca-ES"/>
-              </w:rPr>
-              <w:t xml:space="preserve"> Els registres amb identificador superior a 99990 són casos especials.</w:t>
+              <w:t>Identificador únic de</w:t>
+            </w:r>
+            <w:r>
+              <w:rPr>
+                <w:rFonts w:ascii="Calibri" w:eastAsia="Times New Roman" w:hAnsi="Calibri" w:cs="Times New Roman"/>
+                <w:color w:val="000000"/>
+                <w:sz w:val="20"/>
+                <w:lang w:eastAsia="ca-ES"/>
+              </w:rPr>
+              <w:t>l sub</w:t>
+            </w:r>
+            <w:r>
+              <w:rPr>
+                <w:rFonts w:ascii="Calibri" w:eastAsia="Times New Roman" w:hAnsi="Calibri" w:cs="Times New Roman"/>
+                <w:color w:val="000000"/>
+                <w:sz w:val="20"/>
+                <w:lang w:eastAsia="ca-ES"/>
+              </w:rPr>
+              <w:t>continent</w:t>
+            </w:r>
+            <w:r>
+              <w:rPr>
+                <w:rFonts w:ascii="Calibri" w:eastAsia="Times New Roman" w:hAnsi="Calibri" w:cs="Times New Roman"/>
+                <w:color w:val="000000"/>
+                <w:sz w:val="20"/>
+                <w:lang w:eastAsia="ca-ES"/>
+              </w:rPr>
+              <w:t xml:space="preserve"> del món</w:t>
+            </w:r>
+            <w:r>
+              <w:rPr>
+                <w:rFonts w:ascii="Calibri" w:eastAsia="Times New Roman" w:hAnsi="Calibri" w:cs="Times New Roman"/>
+                <w:color w:val="000000"/>
+                <w:sz w:val="20"/>
+                <w:lang w:eastAsia="ca-ES"/>
+              </w:rPr>
+              <w:t xml:space="preserve">,  </w:t>
+            </w:r>
+            <w:r>
+              <w:rPr>
+                <w:rFonts w:ascii="Calibri" w:eastAsia="Times New Roman" w:hAnsi="Calibri" w:cs="Times New Roman"/>
+                <w:color w:val="000000"/>
+                <w:sz w:val="20"/>
+                <w:lang w:eastAsia="ca-ES"/>
+              </w:rPr>
+              <w:t>format per dos dígits numèrics seqüencials des del 01 en endavant</w:t>
+            </w:r>
+            <w:r>
+              <w:rPr>
+                <w:rFonts w:ascii="Calibri" w:eastAsia="Times New Roman" w:hAnsi="Calibri" w:cs="Times New Roman"/>
+                <w:color w:val="000000"/>
+                <w:sz w:val="20"/>
+                <w:lang w:eastAsia="ca-ES"/>
+              </w:rPr>
+              <w:t xml:space="preserve">, </w:t>
+            </w:r>
+            <w:r>
+              <w:rPr>
+                <w:rFonts w:ascii="Calibri" w:eastAsia="Times New Roman" w:hAnsi="Calibri" w:cs="Times New Roman"/>
+                <w:color w:val="000000"/>
+                <w:sz w:val="20"/>
+                <w:lang w:eastAsia="ca-ES"/>
+              </w:rPr>
+              <w:t>seguint l’ordre alfabètic del</w:t>
+            </w:r>
+            <w:r>
+              <w:rPr>
+                <w:rFonts w:ascii="Calibri" w:eastAsia="Times New Roman" w:hAnsi="Calibri" w:cs="Times New Roman"/>
+                <w:color w:val="000000"/>
+                <w:sz w:val="20"/>
+                <w:lang w:eastAsia="ca-ES"/>
+              </w:rPr>
+              <w:t xml:space="preserve"> nom del </w:t>
+            </w:r>
+            <w:r>
+              <w:rPr>
+                <w:rFonts w:ascii="Calibri" w:eastAsia="Times New Roman" w:hAnsi="Calibri" w:cs="Times New Roman"/>
+                <w:color w:val="000000"/>
+                <w:sz w:val="20"/>
+                <w:lang w:eastAsia="ca-ES"/>
+              </w:rPr>
+              <w:t>subcontinent</w:t>
+            </w:r>
+            <w:bookmarkStart w:id="0" w:name="_GoBack"/>
+            <w:bookmarkEnd w:id="0"/>
+            <w:r>
+              <w:rPr>
+                <w:rFonts w:ascii="Calibri" w:eastAsia="Times New Roman" w:hAnsi="Calibri" w:cs="Times New Roman"/>
+                <w:color w:val="000000"/>
+                <w:sz w:val="20"/>
+                <w:lang w:eastAsia="ca-ES"/>
+              </w:rPr>
+              <w:t>.</w:t>
+            </w:r>
+          </w:p>
+          <w:p>
+            <w:pPr>
+              <w:spacing w:after="0" w:line="240" w:lineRule="auto"/>
+              <w:rPr>
+                <w:rFonts w:ascii="Calibri" w:eastAsia="Times New Roman" w:hAnsi="Calibri" w:cs="Times New Roman"/>
+                <w:color w:val="000000"/>
+                <w:sz w:val="20"/>
+                <w:lang w:eastAsia="ca-ES"/>
+              </w:rPr>
+            </w:pPr>
+          </w:p>
+          <w:p>
+            <w:pPr>
+              <w:spacing w:after="0" w:line="240" w:lineRule="auto"/>
+              <w:rPr>
+                <w:rFonts w:ascii="Calibri" w:eastAsia="Times New Roman" w:hAnsi="Calibri" w:cs="Times New Roman"/>
+                <w:color w:val="000000"/>
+                <w:sz w:val="20"/>
+                <w:lang w:eastAsia="ca-ES"/>
+              </w:rPr>
+            </w:pPr>
+            <w:r>
+              <w:rPr>
+                <w:rFonts w:ascii="Calibri" w:eastAsia="Times New Roman" w:hAnsi="Calibri" w:cs="Times New Roman"/>
+                <w:color w:val="000000"/>
+                <w:sz w:val="20"/>
+                <w:lang w:eastAsia="ca-ES"/>
+              </w:rPr>
+              <w:t>No és un codi oficial, és un identificador propi del catàleg tècnic de dades.</w:t>
+            </w:r>
+          </w:p>
+          <w:p>
+            <w:pPr>
+              <w:spacing w:after="0" w:line="240" w:lineRule="auto"/>
+              <w:rPr>
+                <w:rFonts w:ascii="Calibri" w:eastAsia="Times New Roman" w:hAnsi="Calibri" w:cs="Times New Roman"/>
+                <w:color w:val="000000"/>
+                <w:sz w:val="20"/>
+                <w:lang w:eastAsia="ca-ES"/>
+              </w:rPr>
+            </w:pPr>
+          </w:p>
+          <w:p>
+            <w:pPr>
+              <w:spacing w:after="0" w:line="240" w:lineRule="auto"/>
+              <w:rPr>
+                <w:rFonts w:ascii="Calibri" w:eastAsia="Times New Roman" w:hAnsi="Calibri" w:cs="Times New Roman"/>
+                <w:color w:val="000000"/>
+                <w:sz w:val="20"/>
+                <w:lang w:eastAsia="ca-ES"/>
+              </w:rPr>
+            </w:pPr>
+            <w:r>
+              <w:rPr>
+                <w:rFonts w:ascii="Calibri" w:eastAsia="Times New Roman" w:hAnsi="Calibri" w:cs="Times New Roman"/>
+                <w:color w:val="000000"/>
+                <w:sz w:val="20"/>
+                <w:lang w:eastAsia="ca-ES"/>
+              </w:rPr>
+              <w:t>El registres amb codi superior a 90 són casos especial, propis del catàleg tècnic de dades.</w:t>
             </w:r>
           </w:p>
         </w:tc>
       </w:tr>
       <w:tr>
         <w:trPr>
-          <w:trHeight w:val="624"/>
+          <w:trHeight w:val="979"/>
         </w:trPr>
         <w:tc>
           <w:tcPr>
-            <w:tcW w:w="638" w:type="pct"/>
+            <w:tcW w:w="675" w:type="pct"/>
             <w:shd w:val="clear" w:color="auto" w:fill="auto"/>
             <w:noWrap/>
             <w:vAlign w:val="center"/>
@@ -312,24 +412,11 @@
               </w:rPr>
               <w:t>Nom</w:t>
             </w:r>
-            <w:r>
-              <w:rPr>
-                <w:rFonts w:ascii="Calibri" w:eastAsia="Times New Roman" w:hAnsi="Calibri" w:cs="Times New Roman"/>
-                <w:b/>
-                <w:bCs/>
-                <w:color w:val="000000"/>
-                <w:sz w:val="20"/>
-                <w:lang w:eastAsia="ca-ES"/>
-              </w:rPr>
-              <w:t xml:space="preserve"> Català</w:t>
-            </w:r>
-            <w:bookmarkStart w:id="0" w:name="_GoBack"/>
-            <w:bookmarkEnd w:id="0"/>
           </w:p>
         </w:tc>
         <w:tc>
           <w:tcPr>
-            <w:tcW w:w="1701" w:type="pct"/>
+            <w:tcW w:w="1682" w:type="pct"/>
             <w:shd w:val="clear" w:color="auto" w:fill="auto"/>
             <w:noWrap/>
             <w:vAlign w:val="center"/>
@@ -376,7 +463,7 @@
         </w:tc>
         <w:tc>
           <w:tcPr>
-            <w:tcW w:w="2660" w:type="pct"/>
+            <w:tcW w:w="2643" w:type="pct"/>
             <w:shd w:val="clear" w:color="auto" w:fill="auto"/>
             <w:vAlign w:val="center"/>
             <w:hideMark/>
@@ -452,18 +539,54 @@
                 <w:sz w:val="20"/>
                 <w:lang w:eastAsia="ca-ES"/>
               </w:rPr>
-              <w:t>n.</w:t>
+              <w:t>n</w:t>
+            </w:r>
+            <w:r>
+              <w:rPr>
+                <w:rFonts w:ascii="Calibri" w:eastAsia="Times New Roman" w:hAnsi="Calibri" w:cs="Times New Roman"/>
+                <w:color w:val="000000"/>
+                <w:sz w:val="20"/>
+                <w:lang w:eastAsia="ca-ES"/>
+              </w:rPr>
+              <w:t>,</w:t>
+            </w:r>
+            <w:r>
+              <w:rPr>
+                <w:rFonts w:ascii="Calibri" w:eastAsia="Times New Roman" w:hAnsi="Calibri" w:cs="Times New Roman"/>
+                <w:color w:val="000000"/>
+                <w:sz w:val="20"/>
+                <w:lang w:eastAsia="ca-ES"/>
+              </w:rPr>
+              <w:t xml:space="preserve"> revisa</w:t>
+            </w:r>
+            <w:r>
+              <w:rPr>
+                <w:rFonts w:ascii="Calibri" w:eastAsia="Times New Roman" w:hAnsi="Calibri" w:cs="Times New Roman"/>
+                <w:color w:val="000000"/>
+                <w:sz w:val="20"/>
+                <w:lang w:eastAsia="ca-ES"/>
+              </w:rPr>
+              <w:t>t</w:t>
+            </w:r>
+            <w:r>
+              <w:rPr>
+                <w:rFonts w:ascii="Calibri" w:eastAsia="Times New Roman" w:hAnsi="Calibri" w:cs="Times New Roman"/>
+                <w:color w:val="000000"/>
+                <w:sz w:val="20"/>
+                <w:lang w:eastAsia="ca-ES"/>
+              </w:rPr>
+              <w:t xml:space="preserve"> per l'Oficina d'Onomàstica de l'Institut d'Estudis Catalans i aprovades per la seva Secció Filològica.</w:t>
             </w:r>
           </w:p>
         </w:tc>
       </w:tr>
       <w:tr>
         <w:trPr>
-          <w:trHeight w:val="624"/>
+          <w:trHeight w:val="709"/>
         </w:trPr>
         <w:tc>
           <w:tcPr>
-            <w:tcW w:w="638" w:type="pct"/>
+            <w:tcW w:w="675" w:type="pct"/>
             <w:shd w:val="clear" w:color="auto" w:fill="E7E6E6" w:themeFill="background2"/>
             <w:noWrap/>
             <w:vAlign w:val="center"/>
@@ -495,7 +618,7 @@
         </w:tc>
         <w:tc>
           <w:tcPr>
-            <w:tcW w:w="1701" w:type="pct"/>
+            <w:tcW w:w="1682" w:type="pct"/>
             <w:shd w:val="clear" w:color="auto" w:fill="E7E6E6" w:themeFill="background2"/>
             <w:noWrap/>
             <w:vAlign w:val="center"/>
@@ -517,49 +640,31 @@
                 <w:sz w:val="20"/>
                 <w:lang w:eastAsia="ca-ES"/>
               </w:rPr>
-              <w:t xml:space="preserve">Numèric de </w:t>
-            </w:r>
-            <w:r>
-              <w:rPr>
-                <w:rFonts w:ascii="Calibri" w:eastAsia="Times New Roman" w:hAnsi="Calibri" w:cs="Times New Roman"/>
-                <w:color w:val="000000"/>
-                <w:sz w:val="20"/>
-                <w:lang w:eastAsia="ca-ES"/>
-              </w:rPr>
-              <w:t>5</w:t>
-            </w:r>
-            <w:r>
-              <w:rPr>
-                <w:rFonts w:ascii="Calibri" w:eastAsia="Times New Roman" w:hAnsi="Calibri" w:cs="Times New Roman"/>
-                <w:color w:val="000000"/>
-                <w:sz w:val="20"/>
-                <w:lang w:eastAsia="ca-ES"/>
-              </w:rPr>
-              <w:t xml:space="preserve"> dígits enters (999</w:t>
-            </w:r>
-            <w:r>
-              <w:rPr>
-                <w:rFonts w:ascii="Calibri" w:eastAsia="Times New Roman" w:hAnsi="Calibri" w:cs="Times New Roman"/>
-                <w:color w:val="000000"/>
-                <w:sz w:val="20"/>
-                <w:lang w:eastAsia="ca-ES"/>
-              </w:rPr>
-              <w:t>99</w:t>
-            </w:r>
-            <w:r>
-              <w:rPr>
-                <w:rFonts w:ascii="Calibri" w:eastAsia="Times New Roman" w:hAnsi="Calibri" w:cs="Times New Roman"/>
-                <w:color w:val="000000"/>
-                <w:sz w:val="20"/>
-                <w:lang w:eastAsia="ca-ES"/>
-              </w:rPr>
-              <w:t>)</w:t>
+              <w:t xml:space="preserve">Alfanumèric de </w:t>
+            </w:r>
+            <w:r>
+              <w:rPr>
+                <w:rFonts w:ascii="Calibri" w:eastAsia="Times New Roman" w:hAnsi="Calibri" w:cs="Times New Roman"/>
+                <w:color w:val="000000"/>
+                <w:sz w:val="20"/>
+                <w:lang w:eastAsia="ca-ES"/>
+              </w:rPr>
+              <w:t>2</w:t>
+            </w:r>
+            <w:r>
+              <w:rPr>
+                <w:rFonts w:ascii="Calibri" w:eastAsia="Times New Roman" w:hAnsi="Calibri" w:cs="Times New Roman"/>
+                <w:color w:val="000000"/>
+                <w:sz w:val="20"/>
+                <w:lang w:eastAsia="ca-ES"/>
+              </w:rPr>
+              <w:t xml:space="preserve"> caràcters</w:t>
             </w:r>
           </w:p>
         </w:tc>
         <w:tc>
           <w:tcPr>
-            <w:tcW w:w="2660" w:type="pct"/>
+            <w:tcW w:w="2643" w:type="pct"/>
             <w:shd w:val="clear" w:color="auto" w:fill="E7E6E6" w:themeFill="background2"/>
             <w:vAlign w:val="center"/>
           </w:tcPr>
@@ -580,216 +685,25 @@
                 <w:sz w:val="20"/>
                 <w:lang w:eastAsia="ca-ES"/>
               </w:rPr>
-              <w:t xml:space="preserve">Codi de </w:t>
-            </w:r>
-            <w:r>
-              <w:rPr>
-                <w:rFonts w:ascii="Calibri" w:eastAsia="Times New Roman" w:hAnsi="Calibri" w:cs="Times New Roman"/>
-                <w:color w:val="000000"/>
-                <w:sz w:val="20"/>
-                <w:lang w:eastAsia="ca-ES"/>
-              </w:rPr>
-              <w:t xml:space="preserve">5 </w:t>
-            </w:r>
-            <w:r>
-              <w:rPr>
-                <w:rFonts w:ascii="Calibri" w:eastAsia="Times New Roman" w:hAnsi="Calibri" w:cs="Times New Roman"/>
-                <w:color w:val="000000"/>
-                <w:sz w:val="20"/>
-                <w:lang w:eastAsia="ca-ES"/>
-              </w:rPr>
-              <w:t>d</w:t>
-            </w:r>
-            <w:r>
-              <w:rPr>
-                <w:rFonts w:ascii="Calibri" w:eastAsia="Times New Roman" w:hAnsi="Calibri" w:cs="Times New Roman"/>
-                <w:color w:val="000000"/>
-                <w:sz w:val="20"/>
-                <w:lang w:eastAsia="ca-ES"/>
-              </w:rPr>
-              <w:t>ígits</w:t>
-            </w:r>
-            <w:r>
-              <w:rPr>
-                <w:rFonts w:ascii="Calibri" w:eastAsia="Times New Roman" w:hAnsi="Calibri" w:cs="Times New Roman"/>
-                <w:color w:val="000000"/>
-                <w:sz w:val="20"/>
-                <w:lang w:eastAsia="ca-ES"/>
-              </w:rPr>
-              <w:t xml:space="preserve"> que identifica el continent a on pertany el subcontinent</w:t>
-            </w:r>
-            <w:r>
-              <w:rPr>
-                <w:rFonts w:ascii="Calibri" w:eastAsia="Times New Roman" w:hAnsi="Calibri" w:cs="Times New Roman"/>
-                <w:color w:val="000000"/>
-                <w:sz w:val="20"/>
-                <w:lang w:eastAsia="ca-ES"/>
-              </w:rPr>
-              <w:t>.</w:t>
-            </w:r>
-          </w:p>
-        </w:tc>
-      </w:tr>
-      <w:tr>
-        <w:trPr>
-          <w:trHeight w:val="624"/>
-        </w:trPr>
-        <w:tc>
-          <w:tcPr>
-            <w:tcW w:w="638" w:type="pct"/>
-            <w:shd w:val="clear" w:color="auto" w:fill="auto"/>
-            <w:noWrap/>
-            <w:vAlign w:val="center"/>
-          </w:tcPr>
-          <w:p>
-            <w:pPr>
-              <w:spacing w:after="0" w:line="240" w:lineRule="auto"/>
-              <w:rPr>
-                <w:rFonts w:ascii="Calibri" w:eastAsia="Times New Roman" w:hAnsi="Calibri" w:cs="Times New Roman"/>
-                <w:b/>
-                <w:bCs/>
-                <w:color w:val="000000"/>
-                <w:sz w:val="20"/>
-                <w:lang w:eastAsia="ca-ES"/>
-              </w:rPr>
-            </w:pPr>
-            <w:r>
-              <w:rPr>
-                <w:rFonts w:ascii="Calibri" w:eastAsia="Times New Roman" w:hAnsi="Calibri" w:cs="Times New Roman"/>
-                <w:b/>
-                <w:bCs/>
-                <w:color w:val="000000"/>
-                <w:sz w:val="20"/>
-                <w:lang w:eastAsia="ca-ES"/>
-              </w:rPr>
-              <w:t>Continent Nom</w:t>
-            </w:r>
-          </w:p>
-        </w:tc>
-        <w:tc>
-          <w:tcPr>
-            <w:tcW w:w="1701" w:type="pct"/>
-            <w:shd w:val="clear" w:color="auto" w:fill="auto"/>
-            <w:noWrap/>
-            <w:vAlign w:val="center"/>
-          </w:tcPr>
-          <w:p>
-            <w:pPr>
-              <w:spacing w:after="0" w:line="240" w:lineRule="auto"/>
-              <w:rPr>
-                <w:rFonts w:ascii="Calibri" w:eastAsia="Times New Roman" w:hAnsi="Calibri" w:cs="Times New Roman"/>
-                <w:color w:val="000000"/>
-                <w:sz w:val="20"/>
-                <w:lang w:eastAsia="ca-ES"/>
-              </w:rPr>
-            </w:pPr>
-            <w:r>
-              <w:rPr>
-                <w:rFonts w:ascii="Calibri" w:eastAsia="Times New Roman" w:hAnsi="Calibri" w:cs="Times New Roman"/>
-                <w:color w:val="000000"/>
-                <w:sz w:val="20"/>
-                <w:lang w:eastAsia="ca-ES"/>
-              </w:rPr>
-              <w:t xml:space="preserve">Alfanumèric de </w:t>
-            </w:r>
-            <w:r>
-              <w:rPr>
-                <w:rFonts w:ascii="Calibri" w:eastAsia="Times New Roman" w:hAnsi="Calibri" w:cs="Times New Roman"/>
-                <w:color w:val="000000"/>
-                <w:sz w:val="20"/>
-                <w:lang w:eastAsia="ca-ES"/>
-              </w:rPr>
-              <w:t>50</w:t>
-            </w:r>
-            <w:r>
-              <w:rPr>
-                <w:rFonts w:ascii="Calibri" w:eastAsia="Times New Roman" w:hAnsi="Calibri" w:cs="Times New Roman"/>
-                <w:color w:val="000000"/>
-                <w:sz w:val="20"/>
-                <w:lang w:eastAsia="ca-ES"/>
-              </w:rPr>
-              <w:t xml:space="preserve"> caràcters</w:t>
-            </w:r>
-          </w:p>
-        </w:tc>
-        <w:tc>
-          <w:tcPr>
-            <w:tcW w:w="2660" w:type="pct"/>
-            <w:shd w:val="clear" w:color="auto" w:fill="auto"/>
-            <w:vAlign w:val="center"/>
-          </w:tcPr>
-          <w:p>
-            <w:pPr>
-              <w:spacing w:after="0" w:line="240" w:lineRule="auto"/>
-              <w:rPr>
-                <w:rFonts w:ascii="Calibri" w:eastAsia="Times New Roman" w:hAnsi="Calibri" w:cs="Times New Roman"/>
-                <w:color w:val="000000"/>
-                <w:sz w:val="20"/>
-                <w:lang w:eastAsia="ca-ES"/>
-              </w:rPr>
-            </w:pPr>
-            <w:r>
-              <w:rPr>
-                <w:rFonts w:ascii="Calibri" w:eastAsia="Times New Roman" w:hAnsi="Calibri" w:cs="Times New Roman"/>
-                <w:color w:val="000000"/>
-                <w:sz w:val="20"/>
-                <w:lang w:eastAsia="ca-ES"/>
-              </w:rPr>
-              <w:t xml:space="preserve">Nom </w:t>
-            </w:r>
-            <w:r>
-              <w:rPr>
-                <w:rFonts w:ascii="Calibri" w:eastAsia="Times New Roman" w:hAnsi="Calibri" w:cs="Times New Roman"/>
-                <w:color w:val="000000"/>
-                <w:sz w:val="20"/>
-                <w:lang w:eastAsia="ca-ES"/>
-              </w:rPr>
-              <w:t xml:space="preserve">en català </w:t>
-            </w:r>
-            <w:r>
-              <w:rPr>
-                <w:rFonts w:ascii="Calibri" w:eastAsia="Times New Roman" w:hAnsi="Calibri" w:cs="Times New Roman"/>
-                <w:color w:val="000000"/>
-                <w:sz w:val="20"/>
-                <w:lang w:eastAsia="ca-ES"/>
-              </w:rPr>
-              <w:t xml:space="preserve">del continent </w:t>
-            </w:r>
-            <w:r>
-              <w:rPr>
-                <w:rFonts w:ascii="Calibri" w:eastAsia="Times New Roman" w:hAnsi="Calibri" w:cs="Times New Roman"/>
-                <w:color w:val="000000"/>
-                <w:sz w:val="20"/>
-                <w:lang w:eastAsia="ca-ES"/>
-              </w:rPr>
-              <w:t>a on pertany</w:t>
-            </w:r>
-            <w:r>
-              <w:rPr>
-                <w:rFonts w:ascii="Calibri" w:eastAsia="Times New Roman" w:hAnsi="Calibri" w:cs="Times New Roman"/>
-                <w:color w:val="000000"/>
-                <w:sz w:val="20"/>
-                <w:lang w:eastAsia="ca-ES"/>
-              </w:rPr>
-              <w:t xml:space="preserve"> el </w:t>
-            </w:r>
-            <w:r>
-              <w:rPr>
-                <w:rFonts w:ascii="Calibri" w:eastAsia="Times New Roman" w:hAnsi="Calibri" w:cs="Times New Roman"/>
-                <w:color w:val="000000"/>
-                <w:sz w:val="20"/>
-                <w:lang w:eastAsia="ca-ES"/>
-              </w:rPr>
-              <w:t>sub</w:t>
-            </w:r>
-            <w:r>
-              <w:rPr>
-                <w:rFonts w:ascii="Calibri" w:eastAsia="Times New Roman" w:hAnsi="Calibri" w:cs="Times New Roman"/>
-                <w:color w:val="000000"/>
-                <w:sz w:val="20"/>
-                <w:lang w:eastAsia="ca-ES"/>
-              </w:rPr>
-              <w:t>continent.</w:t>
+              <w:t xml:space="preserve">Identificador únic del continent </w:t>
+            </w:r>
+            <w:r>
+              <w:rPr>
+                <w:rFonts w:ascii="Calibri" w:eastAsia="Times New Roman" w:hAnsi="Calibri" w:cs="Times New Roman"/>
+                <w:color w:val="000000"/>
+                <w:sz w:val="20"/>
+                <w:lang w:eastAsia="ca-ES"/>
+              </w:rPr>
+              <w:t xml:space="preserve">del món </w:t>
+            </w:r>
+            <w:r>
+              <w:rPr>
+                <w:rFonts w:ascii="Calibri" w:eastAsia="Times New Roman" w:hAnsi="Calibri" w:cs="Times New Roman"/>
+                <w:color w:val="000000"/>
+                <w:sz w:val="20"/>
+                <w:lang w:eastAsia="ca-ES"/>
+              </w:rPr>
+              <w:t>a on pertany el subcontinent.</w:t>
             </w:r>
           </w:p>
         </w:tc>
@@ -995,7 +909,7 @@
       </w:pPr>
     </w:pPrDefault>
   </w:docDefaults>
-  <w:latentStyles w:defLockedState="0" w:defUIPriority="99" w:defSemiHidden="0" w:defUnhideWhenUsed="0" w:defQFormat="0" w:count="375">
+  <w:latentStyles w:defLockedState="0" w:defUIPriority="99" w:defSemiHidden="0" w:defUnhideWhenUsed="0" w:defQFormat="0" w:count="377">
     <w:lsdException w:name="Normal" w:uiPriority="0" w:qFormat="1"/>
     <w:lsdException w:name="heading 1" w:uiPriority="0" w:qFormat="1"/>
     <w:lsdException w:name="heading 2" w:semiHidden="1" w:uiPriority="0" w:unhideWhenUsed="1" w:qFormat="1"/>
@@ -1371,6 +1285,8 @@
     <w:lsdException w:name="Smart Hyperlink" w:semiHidden="1" w:unhideWhenUsed="1"/>
     <w:lsdException w:name="Hashtag" w:semiHidden="1" w:unhideWhenUsed="1"/>
     <w:lsdException w:name="Unresolved Mention" w:semiHidden="1" w:unhideWhenUsed="1"/>
+    <w:lsdException w:name="Smart Link" w:semiHidden="1" w:unhideWhenUsed="1"/>
+    <w:lsdException w:name="Smart Link Error" w:semiHidden="1" w:unhideWhenUsed="1"/>
   </w:latentStyles>
   <w:style w:type="paragraph" w:default="1" w:styleId="Normal">
     <w:name w:val="Normal"/>
